--- a/Release/检测工具使用说明.docx
+++ b/Release/检测工具使用说明.docx
@@ -973,7 +973,7 @@
         <w:rPr>
           <w:rFonts w:hint="eastAsia"/>
         </w:rPr>
-        <w:t>用户</w:t>
+        <w:t>使用者</w:t>
       </w:r>
       <w:r>
         <w:t>需要</w:t>
@@ -997,6 +997,30 @@
         <w:rPr>
           <w:rFonts w:hint="eastAsia"/>
         </w:rPr>
+        <w:t>以及使用者真实</w:t>
+      </w:r>
+      <w:r>
+        <w:t>姓名</w:t>
+      </w:r>
+      <w:r>
+        <w:rPr>
+          <w:rFonts w:hint="eastAsia"/>
+        </w:rPr>
+        <w:t>至</w:t>
+      </w:r>
+      <w:r>
+        <w:rPr>
+          <w:rFonts w:hint="eastAsia"/>
+        </w:rPr>
+        <w:t>协议</w:t>
+      </w:r>
+      <w:r>
+        <w:t>组</w:t>
+      </w:r>
+      <w:r>
+        <w:rPr>
+          <w:rFonts w:hint="eastAsia"/>
+        </w:rPr>
         <w:t>，</w:t>
       </w:r>
       <w:r>
@@ -1006,6 +1030,15 @@
         <w:rPr>
           <w:rFonts w:hint="eastAsia"/>
         </w:rPr>
+        <w:t>协议</w:t>
+      </w:r>
+      <w:r>
+        <w:t>组</w:t>
+      </w:r>
+      <w:r>
+        <w:rPr>
+          <w:rFonts w:hint="eastAsia"/>
+        </w:rPr>
         <w:t>授权后</w:t>
       </w:r>
       <w:r>
@@ -1018,12 +1051,33 @@
         <w:t>，</w:t>
       </w:r>
       <w:r>
-        <w:t>方可开始测试获取设备相关配置信息等</w:t>
-      </w:r>
-      <w:r>
-        <w:rPr>
-          <w:rFonts w:hint="eastAsia"/>
-        </w:rPr>
+        <w:rPr>
+          <w:rFonts w:hint="eastAsia"/>
+        </w:rPr>
+        <w:t>使用者</w:t>
+      </w:r>
+      <w:r>
+        <w:t>输入所获取的用户名和密码，进行登录鉴权，</w:t>
+      </w:r>
+      <w:r>
+        <w:t>方可开始</w:t>
+      </w:r>
+      <w:r>
+        <w:rPr>
+          <w:rFonts w:hint="eastAsia"/>
+        </w:rPr>
+        <w:t>使用</w:t>
+      </w:r>
+      <w:r>
+        <w:t>相关</w:t>
+      </w:r>
+      <w:r>
+        <w:rPr>
+          <w:rFonts w:hint="eastAsia"/>
+        </w:rPr>
+        <w:t>测试</w:t>
+      </w:r>
+      <w:r>
         <w:t>功能</w:t>
       </w:r>
       <w:r>
@@ -1032,31 +1086,46 @@
     </w:p>
     <w:p>
       <w:pPr>
-        <w:pStyle w:val="1"/>
-      </w:pPr>
-      <w:bookmarkStart w:id="2" w:name="_Toc14359882"/>
-      <w:r>
-        <w:rPr>
-          <w:rFonts w:hint="eastAsia"/>
-        </w:rPr>
-        <w:t>三</w:t>
-      </w:r>
-      <w:r>
-        <w:rPr>
-          <w:rFonts w:hint="eastAsia"/>
-        </w:rPr>
-        <w:t>．</w:t>
-      </w:r>
-      <w:r>
-        <w:rPr>
-          <w:rFonts w:hint="eastAsia"/>
-        </w:rPr>
-        <w:t>工具</w:t>
-      </w:r>
-      <w:r>
-        <w:t>使用</w:t>
-      </w:r>
-      <w:bookmarkEnd w:id="2"/>
+        <w:rPr>
+          <w:rFonts w:hint="eastAsia"/>
+        </w:rPr>
+      </w:pPr>
+    </w:p>
+    <w:p>
+      <w:r>
+        <w:rPr>
+          <w:rFonts w:hint="eastAsia"/>
+        </w:rPr>
+        <w:t>获取</w:t>
+      </w:r>
+      <w:r>
+        <w:t>本机</w:t>
+      </w:r>
+      <w:r>
+        <w:t>mac</w:t>
+      </w:r>
+      <w:r>
+        <w:t>地址方式：</w:t>
+      </w:r>
+    </w:p>
+    <w:p>
+      <w:pPr>
+        <w:pStyle w:val="a3"/>
+        <w:numPr>
+          <w:ilvl w:val="0"/>
+          <w:numId w:val="6"/>
+        </w:numPr>
+        <w:ind w:firstLineChars="0"/>
+      </w:pPr>
+      <w:r>
+        <w:rPr>
+          <w:rFonts w:hint="eastAsia"/>
+        </w:rPr>
+        <w:t>命令</w:t>
+      </w:r>
+      <w:r>
+        <w:t>方式：</w:t>
+      </w:r>
     </w:p>
     <w:p>
       <w:pPr>
@@ -1067,55 +1136,61 @@
         <w:rPr>
           <w:rFonts w:hint="eastAsia"/>
         </w:rPr>
-        <w:t>打开检测</w:t>
-      </w:r>
-      <w:r>
-        <w:t>工具，</w:t>
-      </w:r>
-      <w:r>
-        <w:rPr>
-          <w:rFonts w:hint="eastAsia"/>
-        </w:rPr>
-        <w:t>如</w:t>
-      </w:r>
-      <w:r>
-        <w:t>用户</w:t>
-      </w:r>
-      <w:r>
-        <w:rPr>
-          <w:rFonts w:hint="eastAsia"/>
-        </w:rPr>
-        <w:t>未</w:t>
-      </w:r>
-      <w:r>
-        <w:t>登录</w:t>
-      </w:r>
-      <w:r>
-        <w:rPr>
-          <w:rFonts w:hint="eastAsia"/>
-        </w:rPr>
-        <w:t>鉴权</w:t>
-      </w:r>
-      <w:r>
-        <w:t>成功</w:t>
-      </w:r>
-      <w:r>
-        <w:rPr>
-          <w:rFonts w:hint="eastAsia"/>
-        </w:rPr>
-        <w:t>，则</w:t>
-      </w:r>
-      <w:r>
-        <w:t>无法</w:t>
-      </w:r>
-      <w:r>
-        <w:rPr>
-          <w:rFonts w:hint="eastAsia"/>
-        </w:rPr>
-        <w:t>开启</w:t>
-      </w:r>
-      <w:r>
-        <w:t>相应测试功能。</w:t>
+        <w:t>键盘按</w:t>
+      </w:r>
+      <w:r>
+        <w:t>win+R</w:t>
+      </w:r>
+      <w:r>
+        <w:rPr>
+          <w:rFonts w:hint="eastAsia"/>
+        </w:rPr>
+        <w:t>，</w:t>
+      </w:r>
+      <w:r>
+        <w:t>输入</w:t>
+      </w:r>
+      <w:r>
+        <w:t>cmd</w:t>
+      </w:r>
+      <w:r>
+        <w:rPr>
+          <w:rFonts w:hint="eastAsia"/>
+        </w:rPr>
+        <w:t>，</w:t>
+      </w:r>
+      <w:r>
+        <w:t>打开命令窗口，输入</w:t>
+      </w:r>
+      <w:r>
+        <w:t xml:space="preserve">ipconfig  </w:t>
+      </w:r>
+      <w:r>
+        <w:rPr>
+          <w:rFonts w:hint="eastAsia"/>
+        </w:rPr>
+        <w:t>/</w:t>
+      </w:r>
+      <w:r>
+        <w:t>all</w:t>
+      </w:r>
+      <w:r>
+        <w:rPr>
+          <w:rFonts w:hint="eastAsia"/>
+        </w:rPr>
+        <w:t>，</w:t>
+      </w:r>
+      <w:r>
+        <w:t>获取</w:t>
+      </w:r>
+      <w:r>
+        <w:rPr>
+          <w:rFonts w:hint="eastAsia"/>
+        </w:rPr>
+        <w:t>mac</w:t>
+      </w:r>
+      <w:r>
+        <w:t>地址。</w:t>
       </w:r>
     </w:p>
     <w:p>
@@ -1123,11 +1198,762 @@
         <w:pStyle w:val="a3"/>
         <w:ind w:left="420" w:firstLineChars="0" w:firstLine="0"/>
       </w:pPr>
+      <w:r>
+        <w:rPr>
+          <w:rFonts w:hint="eastAsia"/>
+        </w:rPr>
+        <w:t>如</w:t>
+      </w:r>
+      <w:r>
+        <w:t>下图所示：</w:t>
+      </w:r>
     </w:p>
     <w:p>
       <w:pPr>
         <w:pStyle w:val="a3"/>
         <w:ind w:left="420" w:firstLineChars="0" w:firstLine="0"/>
+        <w:rPr>
+          <w:rFonts w:hint="eastAsia"/>
+        </w:rPr>
+      </w:pPr>
+      <w:r>
+        <w:rPr>
+          <w:noProof/>
+        </w:rPr>
+        <w:lastRenderedPageBreak/>
+        <w:drawing>
+          <wp:inline distT="0" distB="0" distL="0" distR="0">
+            <wp:extent cx="2638425" cy="2620645"/>
+            <wp:effectExtent l="0" t="0" r="9525" b="8255"/>
+            <wp:docPr id="1" name="图片 1" descr="C:\Users\yaawui34\AppData\Local\Temp\1563762859(1).png"/>
+            <wp:cNvGraphicFramePr>
+              <a:graphicFrameLocks xmlns:a="http://schemas.openxmlformats.org/drawingml/2006/main" noChangeAspect="1"/>
+            </wp:cNvGraphicFramePr>
+            <a:graphic xmlns:a="http://schemas.openxmlformats.org/drawingml/2006/main">
+              <a:graphicData uri="http://schemas.openxmlformats.org/drawingml/2006/picture">
+                <pic:pic xmlns:pic="http://schemas.openxmlformats.org/drawingml/2006/picture">
+                  <pic:nvPicPr>
+                    <pic:cNvPr id="0" name="Picture 1" descr="C:\Users\yaawui34\AppData\Local\Temp\1563762859(1).png"/>
+                    <pic:cNvPicPr>
+                      <a:picLocks noChangeAspect="1" noChangeArrowheads="1"/>
+                    </pic:cNvPicPr>
+                  </pic:nvPicPr>
+                  <pic:blipFill>
+                    <a:blip r:embed="rId10">
+                      <a:extLst>
+                        <a:ext uri="{28A0092B-C50C-407E-A947-70E740481C1C}">
+                          <a14:useLocalDpi xmlns:a14="http://schemas.microsoft.com/office/drawing/2010/main" val="0"/>
+                        </a:ext>
+                      </a:extLst>
+                    </a:blip>
+                    <a:srcRect/>
+                    <a:stretch>
+                      <a:fillRect/>
+                    </a:stretch>
+                  </pic:blipFill>
+                  <pic:spPr bwMode="auto">
+                    <a:xfrm>
+                      <a:off x="0" y="0"/>
+                      <a:ext cx="2696419" cy="2678248"/>
+                    </a:xfrm>
+                    <a:prstGeom prst="rect">
+                      <a:avLst/>
+                    </a:prstGeom>
+                    <a:noFill/>
+                    <a:ln>
+                      <a:noFill/>
+                    </a:ln>
+                  </pic:spPr>
+                </pic:pic>
+              </a:graphicData>
+            </a:graphic>
+          </wp:inline>
+        </w:drawing>
+      </w:r>
+      <w:r>
+        <w:rPr>
+          <w:noProof/>
+        </w:rPr>
+        <w:drawing>
+          <wp:inline distT="0" distB="0" distL="0" distR="0" wp14:anchorId="22A2E1CA" wp14:editId="5DBCCB23">
+            <wp:extent cx="4552950" cy="5832405"/>
+            <wp:effectExtent l="0" t="0" r="0" b="0"/>
+            <wp:docPr id="26" name="图片 26" descr="C:\Users\yaawui34\AppData\Local\Temp\1563763677(1).png"/>
+            <wp:cNvGraphicFramePr>
+              <a:graphicFrameLocks xmlns:a="http://schemas.openxmlformats.org/drawingml/2006/main" noChangeAspect="1"/>
+            </wp:cNvGraphicFramePr>
+            <a:graphic xmlns:a="http://schemas.openxmlformats.org/drawingml/2006/main">
+              <a:graphicData uri="http://schemas.openxmlformats.org/drawingml/2006/picture">
+                <pic:pic xmlns:pic="http://schemas.openxmlformats.org/drawingml/2006/picture">
+                  <pic:nvPicPr>
+                    <pic:cNvPr id="0" name="Picture 9" descr="C:\Users\yaawui34\AppData\Local\Temp\1563763677(1).png"/>
+                    <pic:cNvPicPr>
+                      <a:picLocks noChangeAspect="1" noChangeArrowheads="1"/>
+                    </pic:cNvPicPr>
+                  </pic:nvPicPr>
+                  <pic:blipFill>
+                    <a:blip r:embed="rId11">
+                      <a:extLst>
+                        <a:ext uri="{28A0092B-C50C-407E-A947-70E740481C1C}">
+                          <a14:useLocalDpi xmlns:a14="http://schemas.microsoft.com/office/drawing/2010/main" val="0"/>
+                        </a:ext>
+                      </a:extLst>
+                    </a:blip>
+                    <a:srcRect/>
+                    <a:stretch>
+                      <a:fillRect/>
+                    </a:stretch>
+                  </pic:blipFill>
+                  <pic:spPr bwMode="auto">
+                    <a:xfrm>
+                      <a:off x="0" y="0"/>
+                      <a:ext cx="4598903" cy="5891272"/>
+                    </a:xfrm>
+                    <a:prstGeom prst="rect">
+                      <a:avLst/>
+                    </a:prstGeom>
+                    <a:noFill/>
+                    <a:ln>
+                      <a:noFill/>
+                    </a:ln>
+                  </pic:spPr>
+                </pic:pic>
+              </a:graphicData>
+            </a:graphic>
+          </wp:inline>
+        </w:drawing>
+      </w:r>
+      <w:bookmarkStart w:id="2" w:name="_GoBack"/>
+      <w:bookmarkEnd w:id="2"/>
+    </w:p>
+    <w:p>
+      <w:pPr>
+        <w:pStyle w:val="a3"/>
+        <w:numPr>
+          <w:ilvl w:val="0"/>
+          <w:numId w:val="6"/>
+        </w:numPr>
+        <w:ind w:firstLineChars="0"/>
+      </w:pPr>
+      <w:r>
+        <w:rPr>
+          <w:rFonts w:hint="eastAsia"/>
+        </w:rPr>
+        <w:lastRenderedPageBreak/>
+        <w:t>手动</w:t>
+      </w:r>
+      <w:r>
+        <w:t>方式：</w:t>
+      </w:r>
+    </w:p>
+    <w:p>
+      <w:pPr>
+        <w:pStyle w:val="a3"/>
+        <w:ind w:left="420" w:firstLineChars="0" w:firstLine="0"/>
+      </w:pPr>
+      <w:r>
+        <w:rPr>
+          <w:rFonts w:hint="eastAsia"/>
+        </w:rPr>
+        <w:t>打开</w:t>
+      </w:r>
+      <w:r>
+        <w:t>控制</w:t>
+      </w:r>
+      <w:r>
+        <w:rPr>
+          <w:rFonts w:hint="eastAsia"/>
+        </w:rPr>
+        <w:t>面板</w:t>
+      </w:r>
+      <w:r>
+        <w:t>-</w:t>
+      </w:r>
+      <w:r>
+        <w:t>》网络和</w:t>
+      </w:r>
+      <w:r>
+        <w:rPr>
+          <w:rFonts w:hint="eastAsia"/>
+        </w:rPr>
+        <w:t>I</w:t>
+      </w:r>
+      <w:r>
+        <w:t>nternet-</w:t>
+      </w:r>
+      <w:r>
+        <w:t>》网络</w:t>
+      </w:r>
+      <w:r>
+        <w:rPr>
+          <w:rFonts w:hint="eastAsia"/>
+        </w:rPr>
+        <w:t>和</w:t>
+      </w:r>
+      <w:r>
+        <w:t>共享中心</w:t>
+      </w:r>
+      <w:r>
+        <w:rPr>
+          <w:rFonts w:hint="eastAsia"/>
+        </w:rPr>
+        <w:t>-</w:t>
+      </w:r>
+      <w:r>
+        <w:t>》更改适配器</w:t>
+      </w:r>
+      <w:r>
+        <w:rPr>
+          <w:rFonts w:hint="eastAsia"/>
+        </w:rPr>
+        <w:t>，</w:t>
+      </w:r>
+      <w:r>
+        <w:t>可看到相应的网卡信息，</w:t>
+      </w:r>
+      <w:r>
+        <w:rPr>
+          <w:rFonts w:hint="eastAsia"/>
+        </w:rPr>
+        <w:t>选中</w:t>
+      </w:r>
+      <w:r>
+        <w:t>所</w:t>
+      </w:r>
+      <w:r>
+        <w:rPr>
+          <w:rFonts w:hint="eastAsia"/>
+        </w:rPr>
+        <w:t>需</w:t>
+      </w:r>
+      <w:r>
+        <w:t>授权，右击鼠标，点击状态</w:t>
+      </w:r>
+      <w:r>
+        <w:rPr>
+          <w:rFonts w:hint="eastAsia"/>
+        </w:rPr>
+        <w:t>，</w:t>
+      </w:r>
+      <w:r>
+        <w:t>或是直接双击</w:t>
+      </w:r>
+      <w:r>
+        <w:rPr>
+          <w:rFonts w:hint="eastAsia"/>
+        </w:rPr>
+        <w:t>左击</w:t>
+      </w:r>
+      <w:r>
+        <w:t>鼠标</w:t>
+      </w:r>
+      <w:r>
+        <w:rPr>
+          <w:rFonts w:hint="eastAsia"/>
+        </w:rPr>
+        <w:t>，</w:t>
+      </w:r>
+      <w:r>
+        <w:t>如双击本地连接，弹出本地连接</w:t>
+      </w:r>
+      <w:r>
+        <w:rPr>
+          <w:rFonts w:hint="eastAsia"/>
+        </w:rPr>
+        <w:t>转改</w:t>
+      </w:r>
+      <w:r>
+        <w:t>，点击详细信息</w:t>
+      </w:r>
+      <w:r>
+        <w:rPr>
+          <w:rFonts w:hint="eastAsia"/>
+        </w:rPr>
+        <w:t>，</w:t>
+      </w:r>
+      <w:r>
+        <w:t>即可看到</w:t>
+      </w:r>
+      <w:r>
+        <w:t>mac</w:t>
+      </w:r>
+      <w:r>
+        <w:t>地址信息，如下图所示：</w:t>
+      </w:r>
+    </w:p>
+    <w:p>
+      <w:pPr>
+        <w:pStyle w:val="a3"/>
+        <w:ind w:left="420" w:firstLineChars="0" w:firstLine="0"/>
+      </w:pPr>
+      <w:r>
+        <w:rPr>
+          <w:noProof/>
+        </w:rPr>
+        <w:drawing>
+          <wp:inline distT="0" distB="0" distL="0" distR="0">
+            <wp:extent cx="5274310" cy="3649221"/>
+            <wp:effectExtent l="0" t="0" r="2540" b="8890"/>
+            <wp:docPr id="15" name="图片 15" descr="C:\Users\yaawui34\AppData\Local\Temp\1563763116(1).png"/>
+            <wp:cNvGraphicFramePr>
+              <a:graphicFrameLocks xmlns:a="http://schemas.openxmlformats.org/drawingml/2006/main" noChangeAspect="1"/>
+            </wp:cNvGraphicFramePr>
+            <a:graphic xmlns:a="http://schemas.openxmlformats.org/drawingml/2006/main">
+              <a:graphicData uri="http://schemas.openxmlformats.org/drawingml/2006/picture">
+                <pic:pic xmlns:pic="http://schemas.openxmlformats.org/drawingml/2006/picture">
+                  <pic:nvPicPr>
+                    <pic:cNvPr id="0" name="Picture 3" descr="C:\Users\yaawui34\AppData\Local\Temp\1563763116(1).png"/>
+                    <pic:cNvPicPr>
+                      <a:picLocks noChangeAspect="1" noChangeArrowheads="1"/>
+                    </pic:cNvPicPr>
+                  </pic:nvPicPr>
+                  <pic:blipFill>
+                    <a:blip r:embed="rId12">
+                      <a:extLst>
+                        <a:ext uri="{28A0092B-C50C-407E-A947-70E740481C1C}">
+                          <a14:useLocalDpi xmlns:a14="http://schemas.microsoft.com/office/drawing/2010/main" val="0"/>
+                        </a:ext>
+                      </a:extLst>
+                    </a:blip>
+                    <a:srcRect/>
+                    <a:stretch>
+                      <a:fillRect/>
+                    </a:stretch>
+                  </pic:blipFill>
+                  <pic:spPr bwMode="auto">
+                    <a:xfrm>
+                      <a:off x="0" y="0"/>
+                      <a:ext cx="5274310" cy="3649221"/>
+                    </a:xfrm>
+                    <a:prstGeom prst="rect">
+                      <a:avLst/>
+                    </a:prstGeom>
+                    <a:noFill/>
+                    <a:ln>
+                      <a:noFill/>
+                    </a:ln>
+                  </pic:spPr>
+                </pic:pic>
+              </a:graphicData>
+            </a:graphic>
+          </wp:inline>
+        </w:drawing>
+      </w:r>
+    </w:p>
+    <w:p>
+      <w:pPr>
+        <w:pStyle w:val="a3"/>
+        <w:ind w:left="420" w:firstLineChars="0" w:firstLine="0"/>
+      </w:pPr>
+      <w:r>
+        <w:rPr>
+          <w:noProof/>
+        </w:rPr>
+        <w:drawing>
+          <wp:inline distT="0" distB="0" distL="0" distR="0">
+            <wp:extent cx="5274310" cy="3610874"/>
+            <wp:effectExtent l="0" t="0" r="2540" b="8890"/>
+            <wp:docPr id="16" name="图片 16" descr="C:\Users\yaawui34\AppData\Local\Temp\1563763187(1).png"/>
+            <wp:cNvGraphicFramePr>
+              <a:graphicFrameLocks xmlns:a="http://schemas.openxmlformats.org/drawingml/2006/main" noChangeAspect="1"/>
+            </wp:cNvGraphicFramePr>
+            <a:graphic xmlns:a="http://schemas.openxmlformats.org/drawingml/2006/main">
+              <a:graphicData uri="http://schemas.openxmlformats.org/drawingml/2006/picture">
+                <pic:pic xmlns:pic="http://schemas.openxmlformats.org/drawingml/2006/picture">
+                  <pic:nvPicPr>
+                    <pic:cNvPr id="0" name="Picture 4" descr="C:\Users\yaawui34\AppData\Local\Temp\1563763187(1).png"/>
+                    <pic:cNvPicPr>
+                      <a:picLocks noChangeAspect="1" noChangeArrowheads="1"/>
+                    </pic:cNvPicPr>
+                  </pic:nvPicPr>
+                  <pic:blipFill>
+                    <a:blip r:embed="rId13">
+                      <a:extLst>
+                        <a:ext uri="{28A0092B-C50C-407E-A947-70E740481C1C}">
+                          <a14:useLocalDpi xmlns:a14="http://schemas.microsoft.com/office/drawing/2010/main" val="0"/>
+                        </a:ext>
+                      </a:extLst>
+                    </a:blip>
+                    <a:srcRect/>
+                    <a:stretch>
+                      <a:fillRect/>
+                    </a:stretch>
+                  </pic:blipFill>
+                  <pic:spPr bwMode="auto">
+                    <a:xfrm>
+                      <a:off x="0" y="0"/>
+                      <a:ext cx="5274310" cy="3610874"/>
+                    </a:xfrm>
+                    <a:prstGeom prst="rect">
+                      <a:avLst/>
+                    </a:prstGeom>
+                    <a:noFill/>
+                    <a:ln>
+                      <a:noFill/>
+                    </a:ln>
+                  </pic:spPr>
+                </pic:pic>
+              </a:graphicData>
+            </a:graphic>
+          </wp:inline>
+        </w:drawing>
+      </w:r>
+    </w:p>
+    <w:p>
+      <w:pPr>
+        <w:pStyle w:val="a3"/>
+        <w:ind w:left="420" w:firstLineChars="0" w:firstLine="0"/>
+      </w:pPr>
+      <w:r>
+        <w:rPr>
+          <w:noProof/>
+        </w:rPr>
+        <w:lastRenderedPageBreak/>
+        <w:drawing>
+          <wp:inline distT="0" distB="0" distL="0" distR="0">
+            <wp:extent cx="5274310" cy="3586297"/>
+            <wp:effectExtent l="0" t="0" r="2540" b="0"/>
+            <wp:docPr id="17" name="图片 17" descr="C:\Users\yaawui34\AppData\Local\Temp\1563763215(1).png"/>
+            <wp:cNvGraphicFramePr>
+              <a:graphicFrameLocks xmlns:a="http://schemas.openxmlformats.org/drawingml/2006/main" noChangeAspect="1"/>
+            </wp:cNvGraphicFramePr>
+            <a:graphic xmlns:a="http://schemas.openxmlformats.org/drawingml/2006/main">
+              <a:graphicData uri="http://schemas.openxmlformats.org/drawingml/2006/picture">
+                <pic:pic xmlns:pic="http://schemas.openxmlformats.org/drawingml/2006/picture">
+                  <pic:nvPicPr>
+                    <pic:cNvPr id="0" name="Picture 5" descr="C:\Users\yaawui34\AppData\Local\Temp\1563763215(1).png"/>
+                    <pic:cNvPicPr>
+                      <a:picLocks noChangeAspect="1" noChangeArrowheads="1"/>
+                    </pic:cNvPicPr>
+                  </pic:nvPicPr>
+                  <pic:blipFill>
+                    <a:blip r:embed="rId14">
+                      <a:extLst>
+                        <a:ext uri="{28A0092B-C50C-407E-A947-70E740481C1C}">
+                          <a14:useLocalDpi xmlns:a14="http://schemas.microsoft.com/office/drawing/2010/main" val="0"/>
+                        </a:ext>
+                      </a:extLst>
+                    </a:blip>
+                    <a:srcRect/>
+                    <a:stretch>
+                      <a:fillRect/>
+                    </a:stretch>
+                  </pic:blipFill>
+                  <pic:spPr bwMode="auto">
+                    <a:xfrm>
+                      <a:off x="0" y="0"/>
+                      <a:ext cx="5274310" cy="3586297"/>
+                    </a:xfrm>
+                    <a:prstGeom prst="rect">
+                      <a:avLst/>
+                    </a:prstGeom>
+                    <a:noFill/>
+                    <a:ln>
+                      <a:noFill/>
+                    </a:ln>
+                  </pic:spPr>
+                </pic:pic>
+              </a:graphicData>
+            </a:graphic>
+          </wp:inline>
+        </w:drawing>
+      </w:r>
+    </w:p>
+    <w:p>
+      <w:pPr>
+        <w:pStyle w:val="a3"/>
+        <w:ind w:left="420" w:firstLineChars="0" w:firstLine="0"/>
+      </w:pPr>
+      <w:r>
+        <w:rPr>
+          <w:noProof/>
+        </w:rPr>
+        <w:drawing>
+          <wp:inline distT="0" distB="0" distL="0" distR="0">
+            <wp:extent cx="5274310" cy="3570843"/>
+            <wp:effectExtent l="0" t="0" r="2540" b="0"/>
+            <wp:docPr id="20" name="图片 20" descr="C:\Users\yaawui34\AppData\Local\Temp\1563763239(1).png"/>
+            <wp:cNvGraphicFramePr>
+              <a:graphicFrameLocks xmlns:a="http://schemas.openxmlformats.org/drawingml/2006/main" noChangeAspect="1"/>
+            </wp:cNvGraphicFramePr>
+            <a:graphic xmlns:a="http://schemas.openxmlformats.org/drawingml/2006/main">
+              <a:graphicData uri="http://schemas.openxmlformats.org/drawingml/2006/picture">
+                <pic:pic xmlns:pic="http://schemas.openxmlformats.org/drawingml/2006/picture">
+                  <pic:nvPicPr>
+                    <pic:cNvPr id="0" name="Picture 6" descr="C:\Users\yaawui34\AppData\Local\Temp\1563763239(1).png"/>
+                    <pic:cNvPicPr>
+                      <a:picLocks noChangeAspect="1" noChangeArrowheads="1"/>
+                    </pic:cNvPicPr>
+                  </pic:nvPicPr>
+                  <pic:blipFill>
+                    <a:blip r:embed="rId15">
+                      <a:extLst>
+                        <a:ext uri="{28A0092B-C50C-407E-A947-70E740481C1C}">
+                          <a14:useLocalDpi xmlns:a14="http://schemas.microsoft.com/office/drawing/2010/main" val="0"/>
+                        </a:ext>
+                      </a:extLst>
+                    </a:blip>
+                    <a:srcRect/>
+                    <a:stretch>
+                      <a:fillRect/>
+                    </a:stretch>
+                  </pic:blipFill>
+                  <pic:spPr bwMode="auto">
+                    <a:xfrm>
+                      <a:off x="0" y="0"/>
+                      <a:ext cx="5274310" cy="3570843"/>
+                    </a:xfrm>
+                    <a:prstGeom prst="rect">
+                      <a:avLst/>
+                    </a:prstGeom>
+                    <a:noFill/>
+                    <a:ln>
+                      <a:noFill/>
+                    </a:ln>
+                  </pic:spPr>
+                </pic:pic>
+              </a:graphicData>
+            </a:graphic>
+          </wp:inline>
+        </w:drawing>
+      </w:r>
+    </w:p>
+    <w:p>
+      <w:pPr>
+        <w:pStyle w:val="a3"/>
+        <w:ind w:left="420" w:firstLineChars="0" w:firstLine="0"/>
+      </w:pPr>
+      <w:r>
+        <w:rPr>
+          <w:noProof/>
+        </w:rPr>
+        <w:lastRenderedPageBreak/>
+        <w:drawing>
+          <wp:inline distT="0" distB="0" distL="0" distR="0">
+            <wp:extent cx="5274310" cy="3543314"/>
+            <wp:effectExtent l="0" t="0" r="2540" b="0"/>
+            <wp:docPr id="24" name="图片 24" descr="C:\Users\yaawui34\AppData\Local\Temp\1563763390(1).png"/>
+            <wp:cNvGraphicFramePr>
+              <a:graphicFrameLocks xmlns:a="http://schemas.openxmlformats.org/drawingml/2006/main" noChangeAspect="1"/>
+            </wp:cNvGraphicFramePr>
+            <a:graphic xmlns:a="http://schemas.openxmlformats.org/drawingml/2006/main">
+              <a:graphicData uri="http://schemas.openxmlformats.org/drawingml/2006/picture">
+                <pic:pic xmlns:pic="http://schemas.openxmlformats.org/drawingml/2006/picture">
+                  <pic:nvPicPr>
+                    <pic:cNvPr id="0" name="Picture 7" descr="C:\Users\yaawui34\AppData\Local\Temp\1563763390(1).png"/>
+                    <pic:cNvPicPr>
+                      <a:picLocks noChangeAspect="1" noChangeArrowheads="1"/>
+                    </pic:cNvPicPr>
+                  </pic:nvPicPr>
+                  <pic:blipFill>
+                    <a:blip r:embed="rId16">
+                      <a:extLst>
+                        <a:ext uri="{28A0092B-C50C-407E-A947-70E740481C1C}">
+                          <a14:useLocalDpi xmlns:a14="http://schemas.microsoft.com/office/drawing/2010/main" val="0"/>
+                        </a:ext>
+                      </a:extLst>
+                    </a:blip>
+                    <a:srcRect/>
+                    <a:stretch>
+                      <a:fillRect/>
+                    </a:stretch>
+                  </pic:blipFill>
+                  <pic:spPr bwMode="auto">
+                    <a:xfrm>
+                      <a:off x="0" y="0"/>
+                      <a:ext cx="5274310" cy="3543314"/>
+                    </a:xfrm>
+                    <a:prstGeom prst="rect">
+                      <a:avLst/>
+                    </a:prstGeom>
+                    <a:noFill/>
+                    <a:ln>
+                      <a:noFill/>
+                    </a:ln>
+                  </pic:spPr>
+                </pic:pic>
+              </a:graphicData>
+            </a:graphic>
+          </wp:inline>
+        </w:drawing>
+      </w:r>
+    </w:p>
+    <w:p>
+      <w:pPr>
+        <w:pStyle w:val="a3"/>
+        <w:ind w:left="420" w:firstLineChars="0" w:firstLine="0"/>
+      </w:pPr>
+      <w:r>
+        <w:rPr>
+          <w:noProof/>
+        </w:rPr>
+        <w:drawing>
+          <wp:inline distT="0" distB="0" distL="0" distR="0">
+            <wp:extent cx="5274310" cy="3647871"/>
+            <wp:effectExtent l="0" t="0" r="2540" b="0"/>
+            <wp:docPr id="25" name="图片 25" descr="C:\Users\yaawui34\AppData\Local\Temp\1563763429(1).png"/>
+            <wp:cNvGraphicFramePr>
+              <a:graphicFrameLocks xmlns:a="http://schemas.openxmlformats.org/drawingml/2006/main" noChangeAspect="1"/>
+            </wp:cNvGraphicFramePr>
+            <a:graphic xmlns:a="http://schemas.openxmlformats.org/drawingml/2006/main">
+              <a:graphicData uri="http://schemas.openxmlformats.org/drawingml/2006/picture">
+                <pic:pic xmlns:pic="http://schemas.openxmlformats.org/drawingml/2006/picture">
+                  <pic:nvPicPr>
+                    <pic:cNvPr id="0" name="Picture 8" descr="C:\Users\yaawui34\AppData\Local\Temp\1563763429(1).png"/>
+                    <pic:cNvPicPr>
+                      <a:picLocks noChangeAspect="1" noChangeArrowheads="1"/>
+                    </pic:cNvPicPr>
+                  </pic:nvPicPr>
+                  <pic:blipFill>
+                    <a:blip r:embed="rId17">
+                      <a:extLst>
+                        <a:ext uri="{28A0092B-C50C-407E-A947-70E740481C1C}">
+                          <a14:useLocalDpi xmlns:a14="http://schemas.microsoft.com/office/drawing/2010/main" val="0"/>
+                        </a:ext>
+                      </a:extLst>
+                    </a:blip>
+                    <a:srcRect/>
+                    <a:stretch>
+                      <a:fillRect/>
+                    </a:stretch>
+                  </pic:blipFill>
+                  <pic:spPr bwMode="auto">
+                    <a:xfrm>
+                      <a:off x="0" y="0"/>
+                      <a:ext cx="5274310" cy="3647871"/>
+                    </a:xfrm>
+                    <a:prstGeom prst="rect">
+                      <a:avLst/>
+                    </a:prstGeom>
+                    <a:noFill/>
+                    <a:ln>
+                      <a:noFill/>
+                    </a:ln>
+                  </pic:spPr>
+                </pic:pic>
+              </a:graphicData>
+            </a:graphic>
+          </wp:inline>
+        </w:drawing>
+      </w:r>
+    </w:p>
+    <w:p>
+      <w:pPr>
+        <w:pStyle w:val="a3"/>
+        <w:ind w:left="420" w:firstLineChars="0" w:firstLine="0"/>
+      </w:pPr>
+    </w:p>
+    <w:p>
+      <w:pPr>
+        <w:pStyle w:val="a3"/>
+        <w:ind w:left="420" w:firstLineChars="0" w:firstLine="0"/>
+      </w:pPr>
+    </w:p>
+    <w:p>
+      <w:pPr>
+        <w:pStyle w:val="a3"/>
+        <w:ind w:left="420" w:firstLineChars="0" w:firstLine="0"/>
+      </w:pPr>
+    </w:p>
+    <w:p>
+      <w:pPr>
+        <w:pStyle w:val="1"/>
+      </w:pPr>
+      <w:bookmarkStart w:id="3" w:name="_Toc14359882"/>
+      <w:r>
+        <w:rPr>
+          <w:rFonts w:hint="eastAsia"/>
+        </w:rPr>
+        <w:lastRenderedPageBreak/>
+        <w:t>三</w:t>
+      </w:r>
+      <w:r>
+        <w:rPr>
+          <w:rFonts w:hint="eastAsia"/>
+        </w:rPr>
+        <w:t>．</w:t>
+      </w:r>
+      <w:r>
+        <w:rPr>
+          <w:rFonts w:hint="eastAsia"/>
+        </w:rPr>
+        <w:t>工具</w:t>
+      </w:r>
+      <w:r>
+        <w:t>使用</w:t>
+      </w:r>
+      <w:bookmarkEnd w:id="3"/>
+    </w:p>
+    <w:p>
+      <w:pPr>
+        <w:pStyle w:val="a3"/>
+        <w:ind w:left="420" w:firstLineChars="0" w:firstLine="0"/>
+      </w:pPr>
+      <w:r>
+        <w:rPr>
+          <w:rFonts w:hint="eastAsia"/>
+        </w:rPr>
+        <w:t>打开检测</w:t>
+      </w:r>
+      <w:r>
+        <w:t>工具，</w:t>
+      </w:r>
+      <w:r>
+        <w:rPr>
+          <w:rFonts w:hint="eastAsia"/>
+        </w:rPr>
+        <w:t>如</w:t>
+      </w:r>
+      <w:r>
+        <w:t>用户</w:t>
+      </w:r>
+      <w:r>
+        <w:rPr>
+          <w:rFonts w:hint="eastAsia"/>
+        </w:rPr>
+        <w:t>未</w:t>
+      </w:r>
+      <w:r>
+        <w:t>登录</w:t>
+      </w:r>
+      <w:r>
+        <w:rPr>
+          <w:rFonts w:hint="eastAsia"/>
+        </w:rPr>
+        <w:t>鉴权</w:t>
+      </w:r>
+      <w:r>
+        <w:t>成功</w:t>
+      </w:r>
+      <w:r>
+        <w:rPr>
+          <w:rFonts w:hint="eastAsia"/>
+        </w:rPr>
+        <w:t>，则</w:t>
+      </w:r>
+      <w:r>
+        <w:t>无法</w:t>
+      </w:r>
+      <w:r>
+        <w:rPr>
+          <w:rFonts w:hint="eastAsia"/>
+        </w:rPr>
+        <w:t>开启</w:t>
+      </w:r>
+      <w:r>
+        <w:t>相应测试功能。</w:t>
+      </w:r>
+    </w:p>
+    <w:p>
+      <w:pPr>
+        <w:pStyle w:val="a3"/>
+        <w:ind w:left="420" w:firstLineChars="0" w:firstLine="0"/>
+      </w:pPr>
+    </w:p>
+    <w:p>
+      <w:pPr>
+        <w:pStyle w:val="a3"/>
+        <w:ind w:left="420" w:firstLineChars="0" w:firstLine="0"/>
       </w:pPr>
       <w:r>
         <w:rPr>
@@ -1158,7 +1984,6 @@
           <w:sz w:val="24"/>
           <w:szCs w:val="24"/>
         </w:rPr>
-        <w:lastRenderedPageBreak/>
         <w:drawing>
           <wp:inline distT="0" distB="0" distL="0" distR="0">
             <wp:extent cx="6069909" cy="4314825"/>
@@ -1177,7 +2002,7 @@
                     </pic:cNvPicPr>
                   </pic:nvPicPr>
                   <pic:blipFill>
-                    <a:blip r:embed="rId10">
+                    <a:blip r:embed="rId18">
                       <a:extLst>
                         <a:ext uri="{28A0092B-C50C-407E-A947-70E740481C1C}">
                           <a14:useLocalDpi xmlns:a14="http://schemas.microsoft.com/office/drawing/2010/main" val="0"/>
@@ -1226,7 +2051,7 @@
         <w:widowControl/>
         <w:jc w:val="left"/>
         <w:rPr>
-          <w:rFonts w:ascii="宋体" w:eastAsia="宋体" w:hAnsi="宋体" w:cs="宋体" w:hint="eastAsia"/>
+          <w:rFonts w:ascii="宋体" w:eastAsia="宋体" w:hAnsi="宋体" w:cs="宋体"/>
           <w:kern w:val="0"/>
           <w:sz w:val="24"/>
           <w:szCs w:val="24"/>
@@ -1721,7 +2546,7 @@
                     </pic:cNvPicPr>
                   </pic:nvPicPr>
                   <pic:blipFill>
-                    <a:blip r:embed="rId11">
+                    <a:blip r:embed="rId19">
                       <a:extLst>
                         <a:ext uri="{28A0092B-C50C-407E-A947-70E740481C1C}">
                           <a14:useLocalDpi xmlns:a14="http://schemas.microsoft.com/office/drawing/2010/main" val="0"/>
@@ -1992,7 +2817,7 @@
                     </pic:cNvPicPr>
                   </pic:nvPicPr>
                   <pic:blipFill>
-                    <a:blip r:embed="rId12">
+                    <a:blip r:embed="rId20">
                       <a:extLst>
                         <a:ext uri="{28A0092B-C50C-407E-A947-70E740481C1C}">
                           <a14:useLocalDpi xmlns:a14="http://schemas.microsoft.com/office/drawing/2010/main" val="0"/>
@@ -2134,7 +2959,7 @@
                     </pic:cNvPicPr>
                   </pic:nvPicPr>
                   <pic:blipFill>
-                    <a:blip r:embed="rId13">
+                    <a:blip r:embed="rId21">
                       <a:extLst>
                         <a:ext uri="{28A0092B-C50C-407E-A947-70E740481C1C}">
                           <a14:useLocalDpi xmlns:a14="http://schemas.microsoft.com/office/drawing/2010/main" val="0"/>
@@ -2227,7 +3052,7 @@
                     </pic:cNvPicPr>
                   </pic:nvPicPr>
                   <pic:blipFill>
-                    <a:blip r:embed="rId14">
+                    <a:blip r:embed="rId22">
                       <a:extLst>
                         <a:ext uri="{28A0092B-C50C-407E-A947-70E740481C1C}">
                           <a14:useLocalDpi xmlns:a14="http://schemas.microsoft.com/office/drawing/2010/main" val="0"/>
@@ -2309,7 +3134,7 @@
                     </pic:cNvPicPr>
                   </pic:nvPicPr>
                   <pic:blipFill>
-                    <a:blip r:embed="rId15">
+                    <a:blip r:embed="rId23">
                       <a:extLst>
                         <a:ext uri="{28A0092B-C50C-407E-A947-70E740481C1C}">
                           <a14:useLocalDpi xmlns:a14="http://schemas.microsoft.com/office/drawing/2010/main" val="0"/>
@@ -2648,7 +3473,7 @@
                     </pic:cNvPicPr>
                   </pic:nvPicPr>
                   <pic:blipFill>
-                    <a:blip r:embed="rId16">
+                    <a:blip r:embed="rId24">
                       <a:extLst>
                         <a:ext uri="{28A0092B-C50C-407E-A947-70E740481C1C}">
                           <a14:useLocalDpi xmlns:a14="http://schemas.microsoft.com/office/drawing/2010/main" val="0"/>
@@ -2709,7 +3534,7 @@
         <w:widowControl/>
         <w:jc w:val="left"/>
         <w:rPr>
-          <w:rFonts w:ascii="宋体" w:eastAsia="宋体" w:hAnsi="宋体" w:cs="宋体" w:hint="eastAsia"/>
+          <w:rFonts w:ascii="宋体" w:eastAsia="宋体" w:hAnsi="宋体" w:cs="宋体"/>
           <w:kern w:val="0"/>
           <w:sz w:val="24"/>
           <w:szCs w:val="24"/>
@@ -2868,7 +3693,7 @@
                     </pic:cNvPicPr>
                   </pic:nvPicPr>
                   <pic:blipFill>
-                    <a:blip r:embed="rId17">
+                    <a:blip r:embed="rId25">
                       <a:extLst>
                         <a:ext uri="{28A0092B-C50C-407E-A947-70E740481C1C}">
                           <a14:useLocalDpi xmlns:a14="http://schemas.microsoft.com/office/drawing/2010/main" val="0"/>
@@ -3094,7 +3919,7 @@
                     </pic:cNvPicPr>
                   </pic:nvPicPr>
                   <pic:blipFill>
-                    <a:blip r:embed="rId18">
+                    <a:blip r:embed="rId26">
                       <a:extLst>
                         <a:ext uri="{28A0092B-C50C-407E-A947-70E740481C1C}">
                           <a14:useLocalDpi xmlns:a14="http://schemas.microsoft.com/office/drawing/2010/main" val="0"/>
@@ -3347,7 +4172,7 @@
                     </pic:cNvPicPr>
                   </pic:nvPicPr>
                   <pic:blipFill>
-                    <a:blip r:embed="rId19">
+                    <a:blip r:embed="rId27">
                       <a:extLst>
                         <a:ext uri="{28A0092B-C50C-407E-A947-70E740481C1C}">
                           <a14:useLocalDpi xmlns:a14="http://schemas.microsoft.com/office/drawing/2010/main" val="0"/>
@@ -3428,7 +4253,7 @@
                     </pic:cNvPicPr>
                   </pic:nvPicPr>
                   <pic:blipFill>
-                    <a:blip r:embed="rId20">
+                    <a:blip r:embed="rId28">
                       <a:extLst>
                         <a:ext uri="{28A0092B-C50C-407E-A947-70E740481C1C}">
                           <a14:useLocalDpi xmlns:a14="http://schemas.microsoft.com/office/drawing/2010/main" val="0"/>
@@ -3588,7 +4413,7 @@
                     </pic:cNvPicPr>
                   </pic:nvPicPr>
                   <pic:blipFill>
-                    <a:blip r:embed="rId21">
+                    <a:blip r:embed="rId29">
                       <a:extLst>
                         <a:ext uri="{28A0092B-C50C-407E-A947-70E740481C1C}">
                           <a14:useLocalDpi xmlns:a14="http://schemas.microsoft.com/office/drawing/2010/main" val="0"/>
@@ -3637,7 +4462,7 @@
         <w:widowControl/>
         <w:jc w:val="left"/>
         <w:rPr>
-          <w:rFonts w:ascii="宋体" w:eastAsia="宋体" w:hAnsi="宋体" w:cs="宋体" w:hint="eastAsia"/>
+          <w:rFonts w:ascii="宋体" w:eastAsia="宋体" w:hAnsi="宋体" w:cs="宋体"/>
           <w:kern w:val="0"/>
           <w:sz w:val="24"/>
           <w:szCs w:val="24"/>
@@ -3669,7 +4494,7 @@
                     </pic:cNvPicPr>
                   </pic:nvPicPr>
                   <pic:blipFill>
-                    <a:blip r:embed="rId22">
+                    <a:blip r:embed="rId30">
                       <a:extLst>
                         <a:ext uri="{28A0092B-C50C-407E-A947-70E740481C1C}">
                           <a14:useLocalDpi xmlns:a14="http://schemas.microsoft.com/office/drawing/2010/main" val="0"/>
@@ -3700,8 +4525,6 @@
           </wp:inline>
         </w:drawing>
       </w:r>
-      <w:bookmarkStart w:id="3" w:name="_GoBack"/>
-      <w:bookmarkEnd w:id="3"/>
     </w:p>
     <w:p>
       <w:pPr>
@@ -3978,7 +4801,7 @@
                     </pic:cNvPicPr>
                   </pic:nvPicPr>
                   <pic:blipFill>
-                    <a:blip r:embed="rId23">
+                    <a:blip r:embed="rId31">
                       <a:extLst>
                         <a:ext uri="{28A0092B-C50C-407E-A947-70E740481C1C}">
                           <a14:useLocalDpi xmlns:a14="http://schemas.microsoft.com/office/drawing/2010/main" val="0"/>
@@ -4156,7 +4979,7 @@
                     </pic:cNvPicPr>
                   </pic:nvPicPr>
                   <pic:blipFill>
-                    <a:blip r:embed="rId24">
+                    <a:blip r:embed="rId32">
                       <a:extLst>
                         <a:ext uri="{28A0092B-C50C-407E-A947-70E740481C1C}">
                           <a14:useLocalDpi xmlns:a14="http://schemas.microsoft.com/office/drawing/2010/main" val="0"/>
@@ -4288,16 +5111,16 @@
 <file path=word/numbering.xml><?xml version="1.0" encoding="utf-8"?>
 <w:numbering xmlns:wpc="http://schemas.microsoft.com/office/word/2010/wordprocessingCanvas" xmlns:mc="http://schemas.openxmlformats.org/markup-compatibility/2006" xmlns:o="urn:schemas-microsoft-com:office:office" xmlns:r="http://schemas.openxmlformats.org/officeDocument/2006/relationships" xmlns:m="http://schemas.openxmlformats.org/officeDocument/2006/math" xmlns:v="urn:schemas-microsoft-com:vml" xmlns:wp14="http://schemas.microsoft.com/office/word/2010/wordprocessingDrawing" xmlns:wp="http://schemas.openxmlformats.org/drawingml/2006/wordprocessingDrawing" xmlns:w10="urn:schemas-microsoft-com:office:word" xmlns:w="http://schemas.openxmlformats.org/wordprocessingml/2006/main" xmlns:w14="http://schemas.microsoft.com/office/word/2010/wordml" xmlns:w15="http://schemas.microsoft.com/office/word/2012/wordml" xmlns:wpg="http://schemas.microsoft.com/office/word/2010/wordprocessingGroup" xmlns:wpi="http://schemas.microsoft.com/office/word/2010/wordprocessingInk" xmlns:wne="http://schemas.microsoft.com/office/word/2006/wordml" xmlns:wps="http://schemas.microsoft.com/office/word/2010/wordprocessingShape" mc:Ignorable="w14 w15 wp14">
   <w:abstractNum w:abstractNumId="0">
-    <w:nsid w:val="348459A6"/>
+    <w:nsid w:val="087B12F9"/>
     <w:multiLevelType w:val="hybridMultilevel"/>
-    <w:tmpl w:val="D6B6BE58"/>
-    <w:lvl w:ilvl="0" w:tplc="0409000B">
+    <w:tmpl w:val="FCD87DFA"/>
+    <w:lvl w:ilvl="0" w:tplc="04090005">
       <w:start w:val="1"/>
       <w:numFmt w:val="bullet"/>
-      <w:lvlText w:val=""/>
+      <w:lvlText w:val=""/>
       <w:lvlJc w:val="left"/>
       <w:pPr>
-        <w:ind w:left="780" w:hanging="420"/>
+        <w:ind w:left="420" w:hanging="420"/>
       </w:pPr>
       <w:rPr>
         <w:rFonts w:ascii="Wingdings" w:hAnsi="Wingdings" w:hint="default"/>
@@ -4309,7 +5132,7 @@
       <w:lvlText w:val=""/>
       <w:lvlJc w:val="left"/>
       <w:pPr>
-        <w:ind w:left="1200" w:hanging="420"/>
+        <w:ind w:left="840" w:hanging="420"/>
       </w:pPr>
       <w:rPr>
         <w:rFonts w:ascii="Wingdings" w:hAnsi="Wingdings" w:hint="default"/>
@@ -4321,7 +5144,7 @@
       <w:lvlText w:val=""/>
       <w:lvlJc w:val="left"/>
       <w:pPr>
-        <w:ind w:left="1620" w:hanging="420"/>
+        <w:ind w:left="1260" w:hanging="420"/>
       </w:pPr>
       <w:rPr>
         <w:rFonts w:ascii="Wingdings" w:hAnsi="Wingdings" w:hint="default"/>
@@ -4333,7 +5156,7 @@
       <w:lvlText w:val=""/>
       <w:lvlJc w:val="left"/>
       <w:pPr>
-        <w:ind w:left="2040" w:hanging="420"/>
+        <w:ind w:left="1680" w:hanging="420"/>
       </w:pPr>
       <w:rPr>
         <w:rFonts w:ascii="Wingdings" w:hAnsi="Wingdings" w:hint="default"/>
@@ -4345,7 +5168,7 @@
       <w:lvlText w:val=""/>
       <w:lvlJc w:val="left"/>
       <w:pPr>
-        <w:ind w:left="2460" w:hanging="420"/>
+        <w:ind w:left="2100" w:hanging="420"/>
       </w:pPr>
       <w:rPr>
         <w:rFonts w:ascii="Wingdings" w:hAnsi="Wingdings" w:hint="default"/>
@@ -4357,7 +5180,7 @@
       <w:lvlText w:val=""/>
       <w:lvlJc w:val="left"/>
       <w:pPr>
-        <w:ind w:left="2880" w:hanging="420"/>
+        <w:ind w:left="2520" w:hanging="420"/>
       </w:pPr>
       <w:rPr>
         <w:rFonts w:ascii="Wingdings" w:hAnsi="Wingdings" w:hint="default"/>
@@ -4369,7 +5192,7 @@
       <w:lvlText w:val=""/>
       <w:lvlJc w:val="left"/>
       <w:pPr>
-        <w:ind w:left="3300" w:hanging="420"/>
+        <w:ind w:left="2940" w:hanging="420"/>
       </w:pPr>
       <w:rPr>
         <w:rFonts w:ascii="Wingdings" w:hAnsi="Wingdings" w:hint="default"/>
@@ -4381,7 +5204,7 @@
       <w:lvlText w:val=""/>
       <w:lvlJc w:val="left"/>
       <w:pPr>
-        <w:ind w:left="3720" w:hanging="420"/>
+        <w:ind w:left="3360" w:hanging="420"/>
       </w:pPr>
       <w:rPr>
         <w:rFonts w:ascii="Wingdings" w:hAnsi="Wingdings" w:hint="default"/>
@@ -4393,7 +5216,7 @@
       <w:lvlText w:val=""/>
       <w:lvlJc w:val="left"/>
       <w:pPr>
-        <w:ind w:left="4140" w:hanging="420"/>
+        <w:ind w:left="3780" w:hanging="420"/>
       </w:pPr>
       <w:rPr>
         <w:rFonts w:ascii="Wingdings" w:hAnsi="Wingdings" w:hint="default"/>
@@ -4401,6 +5224,119 @@
     </w:lvl>
   </w:abstractNum>
   <w:abstractNum w:abstractNumId="1">
+    <w:nsid w:val="348459A6"/>
+    <w:multiLevelType w:val="hybridMultilevel"/>
+    <w:tmpl w:val="D6B6BE58"/>
+    <w:lvl w:ilvl="0" w:tplc="0409000B">
+      <w:start w:val="1"/>
+      <w:numFmt w:val="bullet"/>
+      <w:lvlText w:val=""/>
+      <w:lvlJc w:val="left"/>
+      <w:pPr>
+        <w:ind w:left="780" w:hanging="420"/>
+      </w:pPr>
+      <w:rPr>
+        <w:rFonts w:ascii="Wingdings" w:hAnsi="Wingdings" w:hint="default"/>
+      </w:rPr>
+    </w:lvl>
+    <w:lvl w:ilvl="1" w:tplc="04090003" w:tentative="1">
+      <w:start w:val="1"/>
+      <w:numFmt w:val="bullet"/>
+      <w:lvlText w:val=""/>
+      <w:lvlJc w:val="left"/>
+      <w:pPr>
+        <w:ind w:left="1200" w:hanging="420"/>
+      </w:pPr>
+      <w:rPr>
+        <w:rFonts w:ascii="Wingdings" w:hAnsi="Wingdings" w:hint="default"/>
+      </w:rPr>
+    </w:lvl>
+    <w:lvl w:ilvl="2" w:tplc="04090005" w:tentative="1">
+      <w:start w:val="1"/>
+      <w:numFmt w:val="bullet"/>
+      <w:lvlText w:val=""/>
+      <w:lvlJc w:val="left"/>
+      <w:pPr>
+        <w:ind w:left="1620" w:hanging="420"/>
+      </w:pPr>
+      <w:rPr>
+        <w:rFonts w:ascii="Wingdings" w:hAnsi="Wingdings" w:hint="default"/>
+      </w:rPr>
+    </w:lvl>
+    <w:lvl w:ilvl="3" w:tplc="04090001" w:tentative="1">
+      <w:start w:val="1"/>
+      <w:numFmt w:val="bullet"/>
+      <w:lvlText w:val=""/>
+      <w:lvlJc w:val="left"/>
+      <w:pPr>
+        <w:ind w:left="2040" w:hanging="420"/>
+      </w:pPr>
+      <w:rPr>
+        <w:rFonts w:ascii="Wingdings" w:hAnsi="Wingdings" w:hint="default"/>
+      </w:rPr>
+    </w:lvl>
+    <w:lvl w:ilvl="4" w:tplc="04090003" w:tentative="1">
+      <w:start w:val="1"/>
+      <w:numFmt w:val="bullet"/>
+      <w:lvlText w:val=""/>
+      <w:lvlJc w:val="left"/>
+      <w:pPr>
+        <w:ind w:left="2460" w:hanging="420"/>
+      </w:pPr>
+      <w:rPr>
+        <w:rFonts w:ascii="Wingdings" w:hAnsi="Wingdings" w:hint="default"/>
+      </w:rPr>
+    </w:lvl>
+    <w:lvl w:ilvl="5" w:tplc="04090005" w:tentative="1">
+      <w:start w:val="1"/>
+      <w:numFmt w:val="bullet"/>
+      <w:lvlText w:val=""/>
+      <w:lvlJc w:val="left"/>
+      <w:pPr>
+        <w:ind w:left="2880" w:hanging="420"/>
+      </w:pPr>
+      <w:rPr>
+        <w:rFonts w:ascii="Wingdings" w:hAnsi="Wingdings" w:hint="default"/>
+      </w:rPr>
+    </w:lvl>
+    <w:lvl w:ilvl="6" w:tplc="04090001" w:tentative="1">
+      <w:start w:val="1"/>
+      <w:numFmt w:val="bullet"/>
+      <w:lvlText w:val=""/>
+      <w:lvlJc w:val="left"/>
+      <w:pPr>
+        <w:ind w:left="3300" w:hanging="420"/>
+      </w:pPr>
+      <w:rPr>
+        <w:rFonts w:ascii="Wingdings" w:hAnsi="Wingdings" w:hint="default"/>
+      </w:rPr>
+    </w:lvl>
+    <w:lvl w:ilvl="7" w:tplc="04090003" w:tentative="1">
+      <w:start w:val="1"/>
+      <w:numFmt w:val="bullet"/>
+      <w:lvlText w:val=""/>
+      <w:lvlJc w:val="left"/>
+      <w:pPr>
+        <w:ind w:left="3720" w:hanging="420"/>
+      </w:pPr>
+      <w:rPr>
+        <w:rFonts w:ascii="Wingdings" w:hAnsi="Wingdings" w:hint="default"/>
+      </w:rPr>
+    </w:lvl>
+    <w:lvl w:ilvl="8" w:tplc="04090005" w:tentative="1">
+      <w:start w:val="1"/>
+      <w:numFmt w:val="bullet"/>
+      <w:lvlText w:val=""/>
+      <w:lvlJc w:val="left"/>
+      <w:pPr>
+        <w:ind w:left="4140" w:hanging="420"/>
+      </w:pPr>
+      <w:rPr>
+        <w:rFonts w:ascii="Wingdings" w:hAnsi="Wingdings" w:hint="default"/>
+      </w:rPr>
+    </w:lvl>
+  </w:abstractNum>
+  <w:abstractNum w:abstractNumId="2">
     <w:nsid w:val="46B67EF5"/>
     <w:multiLevelType w:val="hybridMultilevel"/>
     <w:tmpl w:val="D6D2C3C2"/>
@@ -4489,7 +5425,7 @@
       </w:pPr>
     </w:lvl>
   </w:abstractNum>
-  <w:abstractNum w:abstractNumId="2">
+  <w:abstractNum w:abstractNumId="3">
     <w:nsid w:val="6648370D"/>
     <w:multiLevelType w:val="hybridMultilevel"/>
     <w:tmpl w:val="3AA2D04E"/>
@@ -4575,7 +5511,7 @@
       </w:pPr>
     </w:lvl>
   </w:abstractNum>
-  <w:abstractNum w:abstractNumId="3">
+  <w:abstractNum w:abstractNumId="4">
     <w:nsid w:val="74466F67"/>
     <w:multiLevelType w:val="hybridMultilevel"/>
     <w:tmpl w:val="6748C4B4"/>
@@ -4664,7 +5600,7 @@
       </w:pPr>
     </w:lvl>
   </w:abstractNum>
-  <w:abstractNum w:abstractNumId="4">
+  <w:abstractNum w:abstractNumId="5">
     <w:nsid w:val="7C853F2F"/>
     <w:multiLevelType w:val="hybridMultilevel"/>
     <w:tmpl w:val="3ED855A2"/>
@@ -4754,19 +5690,22 @@
     </w:lvl>
   </w:abstractNum>
   <w:num w:numId="1">
+    <w:abstractNumId w:val="4"/>
+  </w:num>
+  <w:num w:numId="2">
+    <w:abstractNumId w:val="5"/>
+  </w:num>
+  <w:num w:numId="3">
+    <w:abstractNumId w:val="2"/>
+  </w:num>
+  <w:num w:numId="4">
+    <w:abstractNumId w:val="1"/>
+  </w:num>
+  <w:num w:numId="5">
     <w:abstractNumId w:val="3"/>
   </w:num>
-  <w:num w:numId="2">
-    <w:abstractNumId w:val="4"/>
-  </w:num>
-  <w:num w:numId="3">
-    <w:abstractNumId w:val="1"/>
-  </w:num>
-  <w:num w:numId="4">
+  <w:num w:numId="6">
     <w:abstractNumId w:val="0"/>
-  </w:num>
-  <w:num w:numId="5">
-    <w:abstractNumId w:val="2"/>
   </w:num>
 </w:numbering>
 </file>
@@ -5690,7 +6629,7 @@
 </file>
 
 <file path=customXml/itemProps1.xml><?xml version="1.0" encoding="utf-8"?>
-<ds:datastoreItem xmlns:ds="http://schemas.openxmlformats.org/officeDocument/2006/customXml" ds:itemID="{802D04EF-E21B-4746-BB43-E7E724DD8DEC}">
+<ds:datastoreItem xmlns:ds="http://schemas.openxmlformats.org/officeDocument/2006/customXml" ds:itemID="{83E48FDD-A90F-4826-B4E7-D1856B61B5D7}">
   <ds:schemaRefs>
     <ds:schemaRef ds:uri="http://schemas.openxmlformats.org/officeDocument/2006/bibliography"/>
   </ds:schemaRefs>
